--- a/HCIactivity1/Screenshots1.docx
+++ b/HCIactivity1/Screenshots1.docx
@@ -88,7 +88,27 @@
           <w:szCs w:val="24"/>
           <w:rtl w:val="0"/>
         </w:rPr>
-        <w:t xml:space="preserve">Framework Used : NextJs</w:t>
+        <w:t xml:space="preserve">Framework Used : NextJs  ( </w:t>
+      </w:r>
+      <w:hyperlink r:id="rId6">
+        <w:r>
+          <w:rPr>
+            <w:color w:val="1155cc"/>
+            <w:sz w:val="24"/>
+            <w:szCs w:val="24"/>
+            <w:u w:val="single"/>
+            <w:rtl w:val="0"/>
+          </w:rPr>
+          <w:t xml:space="preserve">Next.js</w:t>
+        </w:r>
+      </w:hyperlink>
+      <w:r>
+        <w:rPr>
+          <w:sz w:val="24"/>
+          <w:szCs w:val="24"/>
+          <w:rtl w:val="0"/>
+        </w:rPr>
+        <w:t xml:space="preserve"> )</w:t>
       </w:r>
     </w:p>
     <w:p>
@@ -105,7 +125,27 @@
           <w:szCs w:val="24"/>
           <w:rtl w:val="0"/>
         </w:rPr>
-        <w:t xml:space="preserve">Frontend Library Used : ShadCN UI</w:t>
+        <w:t xml:space="preserve">Frontend Library Used : ShadCN UI ( </w:t>
+      </w:r>
+      <w:hyperlink r:id="rId7">
+        <w:r>
+          <w:rPr>
+            <w:color w:val="1155cc"/>
+            <w:sz w:val="24"/>
+            <w:szCs w:val="24"/>
+            <w:u w:val="single"/>
+            <w:rtl w:val="0"/>
+          </w:rPr>
+          <w:t xml:space="preserve">shadcn/ui</w:t>
+        </w:r>
+      </w:hyperlink>
+      <w:r>
+        <w:rPr>
+          <w:sz w:val="24"/>
+          <w:szCs w:val="24"/>
+          <w:rtl w:val="0"/>
+        </w:rPr>
+        <w:t xml:space="preserve"> )</w:t>
       </w:r>
     </w:p>
     <w:p>
@@ -120,6 +160,43 @@
         <w:rPr>
           <w:rtl w:val="0"/>
         </w:rPr>
+      </w:r>
+    </w:p>
+    <w:p>
+      <w:pPr>
+        <w:jc w:val="left"/>
+        <w:rPr>
+          <w:sz w:val="24"/>
+          <w:szCs w:val="24"/>
+        </w:rPr>
+      </w:pPr>
+      <w:r>
+        <w:rPr>
+          <w:sz w:val="24"/>
+          <w:szCs w:val="24"/>
+          <w:rtl w:val="0"/>
+        </w:rPr>
+        <w:t xml:space="preserve">Code: </w:t>
+      </w:r>
+      <w:hyperlink r:id="rId8">
+        <w:r>
+          <w:rPr>
+            <w:color w:val="1155cc"/>
+            <w:sz w:val="24"/>
+            <w:szCs w:val="24"/>
+            <w:u w:val="single"/>
+            <w:rtl w:val="0"/>
+          </w:rPr>
+          <w:t xml:space="preserve">https://github.com/Sidd-77/hci-ise/tree/main/HCIactivity1</w:t>
+        </w:r>
+      </w:hyperlink>
+      <w:r>
+        <w:rPr>
+          <w:sz w:val="24"/>
+          <w:szCs w:val="24"/>
+          <w:rtl w:val="0"/>
+        </w:rPr>
+        <w:t xml:space="preserve"> </w:t>
       </w:r>
     </w:p>
     <w:p>
@@ -145,120 +222,6 @@
                 <pic:pic>
                   <pic:nvPicPr>
                     <pic:cNvPr id="0" name="image2.png"/>
-                    <pic:cNvPicPr preferRelativeResize="0"/>
-                  </pic:nvPicPr>
-                  <pic:blipFill>
-                    <a:blip r:embed="rId6"/>
-                    <a:srcRect b="0" l="0" r="0" t="0"/>
-                    <a:stretch>
-                      <a:fillRect/>
-                    </a:stretch>
-                  </pic:blipFill>
-                  <pic:spPr>
-                    <a:xfrm>
-                      <a:off x="0" y="0"/>
-                      <a:ext cx="5943600" cy="3225800"/>
-                    </a:xfrm>
-                    <a:prstGeom prst="rect"/>
-                    <a:ln/>
-                  </pic:spPr>
-                </pic:pic>
-              </a:graphicData>
-            </a:graphic>
-          </wp:inline>
-        </w:drawing>
-      </w:r>
-      <w:r>
-        <w:rPr>
-          <w:sz w:val="24"/>
-          <w:szCs w:val="24"/>
-        </w:rPr>
-        <w:drawing>
-          <wp:inline distB="114300" distT="114300" distL="114300" distR="114300">
-            <wp:extent cx="5943600" cy="3225800"/>
-            <wp:effectExtent b="0" l="0" r="0" t="0"/>
-            <wp:docPr id="6" name="image4.png"/>
-            <a:graphic>
-              <a:graphicData uri="http://schemas.openxmlformats.org/drawingml/2006/picture">
-                <pic:pic>
-                  <pic:nvPicPr>
-                    <pic:cNvPr id="0" name="image4.png"/>
-                    <pic:cNvPicPr preferRelativeResize="0"/>
-                  </pic:nvPicPr>
-                  <pic:blipFill>
-                    <a:blip r:embed="rId7"/>
-                    <a:srcRect b="0" l="0" r="0" t="0"/>
-                    <a:stretch>
-                      <a:fillRect/>
-                    </a:stretch>
-                  </pic:blipFill>
-                  <pic:spPr>
-                    <a:xfrm>
-                      <a:off x="0" y="0"/>
-                      <a:ext cx="5943600" cy="3225800"/>
-                    </a:xfrm>
-                    <a:prstGeom prst="rect"/>
-                    <a:ln/>
-                  </pic:spPr>
-                </pic:pic>
-              </a:graphicData>
-            </a:graphic>
-          </wp:inline>
-        </w:drawing>
-      </w:r>
-      <w:r>
-        <w:rPr>
-          <w:sz w:val="24"/>
-          <w:szCs w:val="24"/>
-        </w:rPr>
-        <w:drawing>
-          <wp:inline distB="114300" distT="114300" distL="114300" distR="114300">
-            <wp:extent cx="5943600" cy="3225800"/>
-            <wp:effectExtent b="0" l="0" r="0" t="0"/>
-            <wp:docPr id="4" name="image5.png"/>
-            <a:graphic>
-              <a:graphicData uri="http://schemas.openxmlformats.org/drawingml/2006/picture">
-                <pic:pic>
-                  <pic:nvPicPr>
-                    <pic:cNvPr id="0" name="image5.png"/>
-                    <pic:cNvPicPr preferRelativeResize="0"/>
-                  </pic:nvPicPr>
-                  <pic:blipFill>
-                    <a:blip r:embed="rId8"/>
-                    <a:srcRect b="0" l="0" r="0" t="0"/>
-                    <a:stretch>
-                      <a:fillRect/>
-                    </a:stretch>
-                  </pic:blipFill>
-                  <pic:spPr>
-                    <a:xfrm>
-                      <a:off x="0" y="0"/>
-                      <a:ext cx="5943600" cy="3225800"/>
-                    </a:xfrm>
-                    <a:prstGeom prst="rect"/>
-                    <a:ln/>
-                  </pic:spPr>
-                </pic:pic>
-              </a:graphicData>
-            </a:graphic>
-          </wp:inline>
-        </w:drawing>
-      </w:r>
-      <w:r>
-        <w:rPr>
-          <w:sz w:val="24"/>
-          <w:szCs w:val="24"/>
-        </w:rPr>
-        <w:drawing>
-          <wp:inline distB="114300" distT="114300" distL="114300" distR="114300">
-            <wp:extent cx="5943600" cy="3225800"/>
-            <wp:effectExtent b="0" l="0" r="0" t="0"/>
-            <wp:docPr id="1" name="image3.png"/>
-            <a:graphic>
-              <a:graphicData uri="http://schemas.openxmlformats.org/drawingml/2006/picture">
-                <pic:pic>
-                  <pic:nvPicPr>
-                    <pic:cNvPr id="0" name="image3.png"/>
                     <pic:cNvPicPr preferRelativeResize="0"/>
                   </pic:nvPicPr>
                   <pic:blipFill>
@@ -291,12 +254,12 @@
           <wp:inline distB="114300" distT="114300" distL="114300" distR="114300">
             <wp:extent cx="5943600" cy="3225800"/>
             <wp:effectExtent b="0" l="0" r="0" t="0"/>
-            <wp:docPr id="5" name="image1.png"/>
+            <wp:docPr id="6" name="image5.png"/>
             <a:graphic>
               <a:graphicData uri="http://schemas.openxmlformats.org/drawingml/2006/picture">
                 <pic:pic>
                   <pic:nvPicPr>
-                    <pic:cNvPr id="0" name="image1.png"/>
+                    <pic:cNvPr id="0" name="image5.png"/>
                     <pic:cNvPicPr preferRelativeResize="0"/>
                   </pic:nvPicPr>
                   <pic:blipFill>
@@ -329,7 +292,45 @@
           <wp:inline distB="114300" distT="114300" distL="114300" distR="114300">
             <wp:extent cx="5943600" cy="3225800"/>
             <wp:effectExtent b="0" l="0" r="0" t="0"/>
-            <wp:docPr id="2" name="image6.png"/>
+            <wp:docPr id="4" name="image3.png"/>
+            <a:graphic>
+              <a:graphicData uri="http://schemas.openxmlformats.org/drawingml/2006/picture">
+                <pic:pic>
+                  <pic:nvPicPr>
+                    <pic:cNvPr id="0" name="image3.png"/>
+                    <pic:cNvPicPr preferRelativeResize="0"/>
+                  </pic:nvPicPr>
+                  <pic:blipFill>
+                    <a:blip r:embed="rId11"/>
+                    <a:srcRect b="0" l="0" r="0" t="0"/>
+                    <a:stretch>
+                      <a:fillRect/>
+                    </a:stretch>
+                  </pic:blipFill>
+                  <pic:spPr>
+                    <a:xfrm>
+                      <a:off x="0" y="0"/>
+                      <a:ext cx="5943600" cy="3225800"/>
+                    </a:xfrm>
+                    <a:prstGeom prst="rect"/>
+                    <a:ln/>
+                  </pic:spPr>
+                </pic:pic>
+              </a:graphicData>
+            </a:graphic>
+          </wp:inline>
+        </w:drawing>
+      </w:r>
+      <w:r>
+        <w:rPr>
+          <w:sz w:val="24"/>
+          <w:szCs w:val="24"/>
+        </w:rPr>
+        <w:drawing>
+          <wp:inline distB="114300" distT="114300" distL="114300" distR="114300">
+            <wp:extent cx="5943600" cy="3225800"/>
+            <wp:effectExtent b="0" l="0" r="0" t="0"/>
+            <wp:docPr id="1" name="image6.png"/>
             <a:graphic>
               <a:graphicData uri="http://schemas.openxmlformats.org/drawingml/2006/picture">
                 <pic:pic>
@@ -338,7 +339,83 @@
                     <pic:cNvPicPr preferRelativeResize="0"/>
                   </pic:nvPicPr>
                   <pic:blipFill>
-                    <a:blip r:embed="rId11"/>
+                    <a:blip r:embed="rId12"/>
+                    <a:srcRect b="0" l="0" r="0" t="0"/>
+                    <a:stretch>
+                      <a:fillRect/>
+                    </a:stretch>
+                  </pic:blipFill>
+                  <pic:spPr>
+                    <a:xfrm>
+                      <a:off x="0" y="0"/>
+                      <a:ext cx="5943600" cy="3225800"/>
+                    </a:xfrm>
+                    <a:prstGeom prst="rect"/>
+                    <a:ln/>
+                  </pic:spPr>
+                </pic:pic>
+              </a:graphicData>
+            </a:graphic>
+          </wp:inline>
+        </w:drawing>
+      </w:r>
+      <w:r>
+        <w:rPr>
+          <w:sz w:val="24"/>
+          <w:szCs w:val="24"/>
+        </w:rPr>
+        <w:drawing>
+          <wp:inline distB="114300" distT="114300" distL="114300" distR="114300">
+            <wp:extent cx="5943600" cy="3225800"/>
+            <wp:effectExtent b="0" l="0" r="0" t="0"/>
+            <wp:docPr id="5" name="image1.png"/>
+            <a:graphic>
+              <a:graphicData uri="http://schemas.openxmlformats.org/drawingml/2006/picture">
+                <pic:pic>
+                  <pic:nvPicPr>
+                    <pic:cNvPr id="0" name="image1.png"/>
+                    <pic:cNvPicPr preferRelativeResize="0"/>
+                  </pic:nvPicPr>
+                  <pic:blipFill>
+                    <a:blip r:embed="rId13"/>
+                    <a:srcRect b="0" l="0" r="0" t="0"/>
+                    <a:stretch>
+                      <a:fillRect/>
+                    </a:stretch>
+                  </pic:blipFill>
+                  <pic:spPr>
+                    <a:xfrm>
+                      <a:off x="0" y="0"/>
+                      <a:ext cx="5943600" cy="3225800"/>
+                    </a:xfrm>
+                    <a:prstGeom prst="rect"/>
+                    <a:ln/>
+                  </pic:spPr>
+                </pic:pic>
+              </a:graphicData>
+            </a:graphic>
+          </wp:inline>
+        </w:drawing>
+      </w:r>
+      <w:r>
+        <w:rPr>
+          <w:sz w:val="24"/>
+          <w:szCs w:val="24"/>
+        </w:rPr>
+        <w:drawing>
+          <wp:inline distB="114300" distT="114300" distL="114300" distR="114300">
+            <wp:extent cx="5943600" cy="3225800"/>
+            <wp:effectExtent b="0" l="0" r="0" t="0"/>
+            <wp:docPr id="2" name="image4.png"/>
+            <a:graphic>
+              <a:graphicData uri="http://schemas.openxmlformats.org/drawingml/2006/picture">
+                <pic:pic>
+                  <pic:nvPicPr>
+                    <pic:cNvPr id="0" name="image4.png"/>
+                    <pic:cNvPicPr preferRelativeResize="0"/>
+                  </pic:nvPicPr>
+                  <pic:blipFill>
+                    <a:blip r:embed="rId14"/>
                     <a:srcRect b="0" l="0" r="0" t="0"/>
                     <a:stretch>
                       <a:fillRect/>
